--- a/ПБД/Лаб 2/ИУ5-24М_Журавлев_Н_В_Лаб2.docx
+++ b/ПБД/Лаб 2/ИУ5-24М_Журавлев_Н_В_Лаб2.docx
@@ -1268,13 +1268,11 @@
         <w:spacing w:line="360" w:lineRule="auto"/>
         <w:ind w:firstLine="709"/>
         <w:rPr>
-          <w:sz w:val="28"/>
-          <w:lang w:val="en-US"/>
-        </w:rPr>
-      </w:pPr>
-      <w:r>
-        <w:rPr>
-          <w:sz w:val="28"/>
+          <w:lang w:val="en-US"/>
+        </w:rPr>
+      </w:pPr>
+      <w:r>
+        <w:rPr>
           <w:lang w:val="en-US"/>
         </w:rPr>
         <w:t>CREATE OR REPLACE FUNCTION public.scal_fun(min_weight integer)</w:t>
@@ -1285,13 +1283,11 @@
         <w:spacing w:line="360" w:lineRule="auto"/>
         <w:ind w:firstLine="709"/>
         <w:rPr>
-          <w:sz w:val="28"/>
-          <w:lang w:val="en-US"/>
-        </w:rPr>
-      </w:pPr>
-      <w:r>
-        <w:rPr>
-          <w:sz w:val="28"/>
+          <w:lang w:val="en-US"/>
+        </w:rPr>
+      </w:pPr>
+      <w:r>
+        <w:rPr>
           <w:lang w:val="en-US"/>
         </w:rPr>
         <w:t>RETURNS integer AS</w:t>
@@ -1302,13 +1298,11 @@
         <w:spacing w:line="360" w:lineRule="auto"/>
         <w:ind w:firstLine="709"/>
         <w:rPr>
-          <w:sz w:val="28"/>
-          <w:lang w:val="en-US"/>
-        </w:rPr>
-      </w:pPr>
-      <w:r>
-        <w:rPr>
-          <w:sz w:val="28"/>
+          <w:lang w:val="en-US"/>
+        </w:rPr>
+      </w:pPr>
+      <w:r>
+        <w:rPr>
           <w:lang w:val="en-US"/>
         </w:rPr>
         <w:t>'SELECT max(age) FROM public."account" WHERE weight &gt; min_weight'</w:t>
@@ -1318,14 +1312,8 @@
       <w:pPr>
         <w:spacing w:line="360" w:lineRule="auto"/>
         <w:ind w:firstLine="709"/>
-        <w:rPr>
-          <w:sz w:val="28"/>
-        </w:rPr>
-      </w:pPr>
-      <w:r>
-        <w:rPr>
-          <w:sz w:val="28"/>
-        </w:rPr>
+      </w:pPr>
+      <w:r>
         <w:t>LANGUAGE SQL</w:t>
       </w:r>
     </w:p>
@@ -1418,8 +1406,67 @@
         <w:rPr>
           <w:sz w:val="28"/>
         </w:rPr>
+        <w:t>осуществляется, указывая ее имя с парой круглых скобок в</w:t>
+      </w:r>
+      <w:r>
+        <w:rPr>
+          <w:sz w:val="28"/>
+        </w:rPr>
+        <w:t xml:space="preserve"> </w:t>
+      </w:r>
+      <w:r>
+        <w:rPr>
+          <w:sz w:val="28"/>
+        </w:rPr>
+        <w:t xml:space="preserve">конце, в которых </w:t>
+      </w:r>
+      <w:r>
+        <w:rPr>
+          <w:sz w:val="28"/>
+        </w:rPr>
         <w:lastRenderedPageBreak/>
-        <w:t>осуществляется, указывая ее имя с парой круглых скобок в</w:t>
+        <w:t>можно задат</w:t>
+      </w:r>
+      <w:r>
+        <w:rPr>
+          <w:sz w:val="28"/>
+        </w:rPr>
+        <w:t>ь один или несколько аргументов</w:t>
+      </w:r>
+      <w:r>
+        <w:rPr>
+          <w:sz w:val="28"/>
+        </w:rPr>
+        <w:t>.</w:t>
+      </w:r>
+    </w:p>
+    <w:p>
+      <w:pPr>
+        <w:spacing w:line="360" w:lineRule="auto"/>
+        <w:ind w:firstLine="709"/>
+        <w:jc w:val="both"/>
+        <w:rPr>
+          <w:color w:val="FF0000"/>
+          <w:sz w:val="28"/>
+        </w:rPr>
+      </w:pPr>
+      <w:r>
+        <w:rPr>
+          <w:sz w:val="28"/>
+        </w:rPr>
+        <w:t>Функция является скалярной, если предлож</w:t>
+      </w:r>
+      <w:r>
+        <w:rPr>
+          <w:sz w:val="28"/>
+        </w:rPr>
+        <w:t xml:space="preserve">ение RETURNS определяет один из </w:t>
+      </w:r>
+      <w:r>
+        <w:rPr>
+          <w:sz w:val="28"/>
+        </w:rPr>
+        <w:t>скалярных типов данных и возвращает в качестве ответа единственное значение при</w:t>
       </w:r>
       <w:r>
         <w:rPr>
@@ -1431,19 +1478,7 @@
         <w:rPr>
           <w:sz w:val="28"/>
         </w:rPr>
-        <w:t>конце, в которых можно задат</w:t>
-      </w:r>
-      <w:r>
-        <w:rPr>
-          <w:sz w:val="28"/>
-        </w:rPr>
-        <w:t>ь один или несколько аргументов</w:t>
-      </w:r>
-      <w:r>
-        <w:rPr>
-          <w:sz w:val="28"/>
-        </w:rPr>
-        <w:t>.</w:t>
+        <w:t>каждом вызове функции.</w:t>
       </w:r>
     </w:p>
     <w:p>
@@ -1452,39 +1487,134 @@
         <w:ind w:firstLine="709"/>
         <w:jc w:val="both"/>
         <w:rPr>
+          <w:sz w:val="28"/>
+        </w:rPr>
+      </w:pPr>
+      <w:r>
+        <w:rPr>
+          <w:sz w:val="28"/>
+        </w:rPr>
+        <w:t>Табличная функция возвращает набор строк. За</w:t>
+      </w:r>
+      <w:r>
+        <w:rPr>
+          <w:sz w:val="28"/>
+        </w:rPr>
+        <w:t xml:space="preserve"> возвращаемое значение отвечает </w:t>
+      </w:r>
+      <w:r>
+        <w:rPr>
+          <w:sz w:val="28"/>
+        </w:rPr>
+        <w:t>ключевое слово RETURNS. Если тело функции являет</w:t>
+      </w:r>
+      <w:r>
+        <w:rPr>
+          <w:sz w:val="28"/>
+        </w:rPr>
+        <w:t xml:space="preserve">ся одним SQL-запросом, то такая </w:t>
+      </w:r>
+      <w:r>
+        <w:rPr>
+          <w:sz w:val="28"/>
+        </w:rPr>
+        <w:t xml:space="preserve">функция называется встроенной («inline»). </w:t>
+      </w:r>
+      <w:r>
+        <w:rPr>
+          <w:sz w:val="28"/>
+        </w:rPr>
+        <w:t xml:space="preserve">Запрос встроенной функции может </w:t>
+      </w:r>
+      <w:r>
+        <w:rPr>
+          <w:sz w:val="28"/>
+        </w:rPr>
+        <w:t>рассматриваться как обычный подзапрос с параметро</w:t>
+      </w:r>
+      <w:r>
+        <w:rPr>
+          <w:sz w:val="28"/>
+        </w:rPr>
+        <w:t xml:space="preserve">м. Инструкция SELECT встроенной </w:t>
+      </w:r>
+      <w:r>
+        <w:rPr>
+          <w:sz w:val="28"/>
+        </w:rPr>
+        <w:t>функции возвращает результирующий набор в виде переменной с типом данных TABLE</w:t>
+      </w:r>
+    </w:p>
+    <w:p>
+      <w:pPr>
+        <w:spacing w:line="360" w:lineRule="auto"/>
+        <w:ind w:firstLine="709"/>
+        <w:rPr>
+          <w:lang w:val="en-US"/>
+        </w:rPr>
+      </w:pPr>
+      <w:r>
+        <w:rPr>
+          <w:lang w:val="en-US"/>
+        </w:rPr>
+        <w:t>CREATE FUNCTION height_div_weight (user_id integer)</w:t>
+      </w:r>
+    </w:p>
+    <w:p>
+      <w:pPr>
+        <w:spacing w:line="360" w:lineRule="auto"/>
+        <w:ind w:firstLine="709"/>
+        <w:rPr>
+          <w:lang w:val="en-US"/>
+        </w:rPr>
+      </w:pPr>
+      <w:r>
+        <w:rPr>
+          <w:lang w:val="en-US"/>
+        </w:rPr>
+        <w:t>RETURNS TABLE(age integer, div real) AS $$</w:t>
+      </w:r>
+    </w:p>
+    <w:p>
+      <w:pPr>
+        <w:spacing w:line="360" w:lineRule="auto"/>
+        <w:ind w:firstLine="709"/>
+        <w:rPr>
+          <w:lang w:val="en-US"/>
+        </w:rPr>
+      </w:pPr>
+      <w:r>
+        <w:rPr>
+          <w:lang w:val="en-US"/>
+        </w:rPr>
+        <w:t>SELECT age, height/weight FROM account WHERE id=user_id</w:t>
+      </w:r>
+    </w:p>
+    <w:p>
+      <w:pPr>
+        <w:spacing w:line="360" w:lineRule="auto"/>
+        <w:ind w:firstLine="709"/>
+        <w:rPr>
           <w:color w:val="FF0000"/>
-          <w:sz w:val="28"/>
-        </w:rPr>
-      </w:pPr>
-      <w:r>
-        <w:rPr>
-          <w:sz w:val="28"/>
-        </w:rPr>
-        <w:t>Функция является скалярной, если предлож</w:t>
-      </w:r>
-      <w:r>
-        <w:rPr>
-          <w:sz w:val="28"/>
-        </w:rPr>
-        <w:t xml:space="preserve">ение RETURNS определяет один из </w:t>
-      </w:r>
-      <w:r>
-        <w:rPr>
-          <w:sz w:val="28"/>
-        </w:rPr>
-        <w:t>скалярных типов данных и возвращает в качестве ответа единственное значение при</w:t>
-      </w:r>
-      <w:r>
-        <w:rPr>
-          <w:sz w:val="28"/>
-        </w:rPr>
+        </w:rPr>
+      </w:pPr>
+      <w:r>
+        <w:t xml:space="preserve">$$ </w:t>
+      </w:r>
+      <w:r>
+        <w:rPr>
+          <w:lang w:val="en-US"/>
+        </w:rPr>
+        <w:t>lANGUAGE</w:t>
+      </w:r>
+      <w:r>
         <w:t xml:space="preserve"> </w:t>
       </w:r>
       <w:r>
         <w:rPr>
-          <w:sz w:val="28"/>
-        </w:rPr>
-        <w:t>каждом вызове функции.</w:t>
+          <w:lang w:val="en-US"/>
+        </w:rPr>
+        <w:t>SQL</w:t>
       </w:r>
     </w:p>
     <w:p>
@@ -1500,142 +1630,58 @@
         <w:rPr>
           <w:sz w:val="28"/>
         </w:rPr>
-        <w:t>Табличная функция возвращает набор строк. За</w:t>
-      </w:r>
-      <w:r>
-        <w:rPr>
-          <w:sz w:val="28"/>
-        </w:rPr>
-        <w:t xml:space="preserve"> возвращаемое значение отвечает </w:t>
-      </w:r>
-      <w:r>
-        <w:rPr>
-          <w:sz w:val="28"/>
-        </w:rPr>
-        <w:t>ключевое слово RETURNS. Если тело функции являет</w:t>
-      </w:r>
-      <w:r>
-        <w:rPr>
-          <w:sz w:val="28"/>
-        </w:rPr>
-        <w:t xml:space="preserve">ся одним SQL-запросом, то такая </w:t>
-      </w:r>
-      <w:r>
-        <w:rPr>
-          <w:sz w:val="28"/>
-        </w:rPr>
-        <w:t xml:space="preserve">функция называется встроенной («inline»). </w:t>
-      </w:r>
-      <w:r>
-        <w:rPr>
-          <w:sz w:val="28"/>
-        </w:rPr>
-        <w:t xml:space="preserve">Запрос встроенной функции может </w:t>
-      </w:r>
-      <w:r>
-        <w:rPr>
-          <w:sz w:val="28"/>
-        </w:rPr>
-        <w:t>рассматриваться как обычный подзапрос с параметро</w:t>
-      </w:r>
-      <w:r>
-        <w:rPr>
-          <w:sz w:val="28"/>
-        </w:rPr>
-        <w:t xml:space="preserve">м. Инструкция SELECT встроенной </w:t>
-      </w:r>
-      <w:r>
-        <w:rPr>
-          <w:sz w:val="28"/>
-        </w:rPr>
-        <w:t>функции возвращает результирующий набор в виде переменной с типом данных TABLE</w:t>
-      </w:r>
-    </w:p>
-    <w:p>
-      <w:pPr>
-        <w:spacing w:line="360" w:lineRule="auto"/>
-        <w:ind w:firstLine="709"/>
-        <w:rPr>
-          <w:sz w:val="28"/>
-          <w:lang w:val="en-US"/>
-        </w:rPr>
-      </w:pPr>
-      <w:r>
-        <w:rPr>
-          <w:sz w:val="28"/>
-          <w:lang w:val="en-US"/>
-        </w:rPr>
-        <w:t>CREATE FUNCTION height_div_weight (user_id integer)</w:t>
-      </w:r>
-    </w:p>
-    <w:p>
-      <w:pPr>
-        <w:spacing w:line="360" w:lineRule="auto"/>
-        <w:ind w:firstLine="709"/>
-        <w:rPr>
-          <w:sz w:val="28"/>
-          <w:lang w:val="en-US"/>
-        </w:rPr>
-      </w:pPr>
-      <w:r>
-        <w:rPr>
-          <w:sz w:val="28"/>
-          <w:lang w:val="en-US"/>
-        </w:rPr>
-        <w:t>RETURNS TABLE(age integer, div real) AS $$</w:t>
-      </w:r>
-    </w:p>
-    <w:p>
-      <w:pPr>
-        <w:spacing w:line="360" w:lineRule="auto"/>
-        <w:ind w:firstLine="709"/>
-        <w:rPr>
-          <w:sz w:val="28"/>
-          <w:lang w:val="en-US"/>
-        </w:rPr>
-      </w:pPr>
-      <w:r>
-        <w:rPr>
-          <w:sz w:val="28"/>
-          <w:lang w:val="en-US"/>
-        </w:rPr>
-        <w:t>SELECT age, height/weight FROM account WHERE id=user_id</w:t>
-      </w:r>
-    </w:p>
-    <w:p>
-      <w:pPr>
-        <w:spacing w:line="360" w:lineRule="auto"/>
-        <w:ind w:firstLine="709"/>
-        <w:rPr>
-          <w:color w:val="FF0000"/>
-          <w:sz w:val="28"/>
-        </w:rPr>
-      </w:pPr>
-      <w:r>
-        <w:rPr>
-          <w:sz w:val="28"/>
-        </w:rPr>
-        <w:t xml:space="preserve">$$ </w:t>
-      </w:r>
-      <w:r>
-        <w:rPr>
-          <w:sz w:val="28"/>
-          <w:lang w:val="en-US"/>
-        </w:rPr>
-        <w:t>lANGUAGE</w:t>
-      </w:r>
-      <w:r>
-        <w:rPr>
-          <w:sz w:val="28"/>
-        </w:rPr>
-        <w:t xml:space="preserve"> </w:t>
-      </w:r>
-      <w:r>
-        <w:rPr>
-          <w:sz w:val="28"/>
-          <w:lang w:val="en-US"/>
-        </w:rPr>
-        <w:t>SQL</w:t>
+        <w:t>Для функции типа «multi-statement» перемен</w:t>
+      </w:r>
+      <w:r>
+        <w:rPr>
+          <w:sz w:val="28"/>
+        </w:rPr>
+        <w:t xml:space="preserve">ная, указанная как возвращаемый </w:t>
+      </w:r>
+      <w:r>
+        <w:rPr>
+          <w:sz w:val="28"/>
+        </w:rPr>
+        <w:t>тип, содержит набор записей, которые возвращаются</w:t>
+      </w:r>
+      <w:r>
+        <w:rPr>
+          <w:sz w:val="28"/>
+        </w:rPr>
+        <w:t xml:space="preserve"> в качестве результата функции. </w:t>
+      </w:r>
+      <w:r>
+        <w:rPr>
+          <w:sz w:val="28"/>
+        </w:rPr>
+        <w:t>Код функции должен обеспечить заполнение этой</w:t>
+      </w:r>
+      <w:r>
+        <w:rPr>
+          <w:sz w:val="28"/>
+        </w:rPr>
+        <w:t xml:space="preserve"> переменной, например, командой </w:t>
+      </w:r>
+      <w:r>
+        <w:rPr>
+          <w:sz w:val="28"/>
+        </w:rPr>
+        <w:t>«insert».</w:t>
+      </w:r>
+    </w:p>
+    <w:p>
+      <w:pPr>
+        <w:spacing w:line="360" w:lineRule="auto"/>
+        <w:ind w:firstLine="709"/>
+        <w:rPr>
+          <w:sz w:val="28"/>
+        </w:rPr>
+      </w:pPr>
+      <w:r>
+        <w:rPr>
+          <w:sz w:val="28"/>
+        </w:rPr>
+        <w:t>Для возврата множество записей также используют конструкции вида:</w:t>
       </w:r>
     </w:p>
     <w:p>
@@ -1651,58 +1697,7 @@
         <w:rPr>
           <w:sz w:val="28"/>
         </w:rPr>
-        <w:t>Для функции типа «multi-statement» перемен</w:t>
-      </w:r>
-      <w:r>
-        <w:rPr>
-          <w:sz w:val="28"/>
-        </w:rPr>
-        <w:t xml:space="preserve">ная, указанная как возвращаемый </w:t>
-      </w:r>
-      <w:r>
-        <w:rPr>
-          <w:sz w:val="28"/>
-        </w:rPr>
-        <w:t>тип, содержит набор записей, которые возвращаются</w:t>
-      </w:r>
-      <w:r>
-        <w:rPr>
-          <w:sz w:val="28"/>
-        </w:rPr>
-        <w:t xml:space="preserve"> в качестве результата функции. </w:t>
-      </w:r>
-      <w:r>
-        <w:rPr>
-          <w:sz w:val="28"/>
-        </w:rPr>
-        <w:t>Код функции должен обеспечить заполнение этой</w:t>
-      </w:r>
-      <w:r>
-        <w:rPr>
-          <w:sz w:val="28"/>
-        </w:rPr>
-        <w:t xml:space="preserve"> переменной, например, командой </w:t>
-      </w:r>
-      <w:r>
-        <w:rPr>
-          <w:sz w:val="28"/>
-        </w:rPr>
-        <w:t>«insert».</w:t>
-      </w:r>
-    </w:p>
-    <w:p>
-      <w:pPr>
-        <w:spacing w:line="360" w:lineRule="auto"/>
-        <w:ind w:firstLine="709"/>
-        <w:rPr>
-          <w:sz w:val="28"/>
-        </w:rPr>
-      </w:pPr>
-      <w:r>
-        <w:rPr>
-          <w:sz w:val="28"/>
-        </w:rPr>
-        <w:t>Для возврата множество записей также используют конструкции вида:</w:t>
+        <w:t>RETURN NEXT выражение; -- добавить в результат строку</w:t>
       </w:r>
     </w:p>
     <w:p>
@@ -1718,7 +1713,7 @@
         <w:rPr>
           <w:sz w:val="28"/>
         </w:rPr>
-        <w:t>RETURN NEXT выражение; -- добавить в результат строку</w:t>
+        <w:t>RETURN QUERY запрос; -- выполнить запрос и вернуть его результат</w:t>
       </w:r>
     </w:p>
     <w:p>
@@ -1734,22 +1729,6 @@
         <w:rPr>
           <w:sz w:val="28"/>
         </w:rPr>
-        <w:t>RETURN QUERY запрос; -- выполнить запрос и вернуть его результат</w:t>
-      </w:r>
-    </w:p>
-    <w:p>
-      <w:pPr>
-        <w:spacing w:line="360" w:lineRule="auto"/>
-        <w:ind w:firstLine="709"/>
-        <w:jc w:val="both"/>
-        <w:rPr>
-          <w:sz w:val="28"/>
-        </w:rPr>
-      </w:pPr>
-      <w:r>
-        <w:rPr>
-          <w:sz w:val="28"/>
-        </w:rPr>
         <w:t>RETURN QUERY EXECUTE строка-команды; -</w:t>
       </w:r>
       <w:r>
@@ -1770,13 +1749,11 @@
         <w:spacing w:line="360" w:lineRule="auto"/>
         <w:ind w:firstLine="709"/>
         <w:rPr>
-          <w:sz w:val="28"/>
-          <w:lang w:val="en-US"/>
-        </w:rPr>
-      </w:pPr>
-      <w:r>
-        <w:rPr>
-          <w:sz w:val="28"/>
+          <w:lang w:val="en-US"/>
+        </w:rPr>
+      </w:pPr>
+      <w:r>
+        <w:rPr>
           <w:lang w:val="en-US"/>
         </w:rPr>
         <w:t>CREATE OR REPLACE FUNCTION public.multi_acc_diets(user_id integer)</w:t>
@@ -1787,13 +1764,11 @@
         <w:spacing w:line="360" w:lineRule="auto"/>
         <w:ind w:firstLine="709"/>
         <w:rPr>
-          <w:sz w:val="28"/>
-          <w:lang w:val="en-US"/>
-        </w:rPr>
-      </w:pPr>
-      <w:r>
-        <w:rPr>
-          <w:sz w:val="28"/>
+          <w:lang w:val="en-US"/>
+        </w:rPr>
+      </w:pPr>
+      <w:r>
+        <w:rPr>
           <w:lang w:val="en-US"/>
         </w:rPr>
         <w:t>RETURNS TABLE (diet_id integer, name_diet varchar) AS $$</w:t>
@@ -1804,13 +1779,11 @@
         <w:spacing w:line="360" w:lineRule="auto"/>
         <w:ind w:firstLine="709"/>
         <w:rPr>
-          <w:sz w:val="28"/>
-          <w:lang w:val="en-US"/>
-        </w:rPr>
-      </w:pPr>
-      <w:r>
-        <w:rPr>
-          <w:sz w:val="28"/>
+          <w:lang w:val="en-US"/>
+        </w:rPr>
+      </w:pPr>
+      <w:r>
+        <w:rPr>
           <w:lang w:val="en-US"/>
         </w:rPr>
         <w:tab/>
@@ -1822,13 +1795,11 @@
         <w:spacing w:line="360" w:lineRule="auto"/>
         <w:ind w:firstLine="709"/>
         <w:rPr>
-          <w:sz w:val="28"/>
-          <w:lang w:val="en-US"/>
-        </w:rPr>
-      </w:pPr>
-      <w:r>
-        <w:rPr>
-          <w:sz w:val="28"/>
+          <w:lang w:val="en-US"/>
+        </w:rPr>
+      </w:pPr>
+      <w:r>
+        <w:rPr>
           <w:lang w:val="en-US"/>
         </w:rPr>
         <w:tab/>
@@ -1840,13 +1811,11 @@
         <w:spacing w:line="360" w:lineRule="auto"/>
         <w:ind w:firstLine="709"/>
         <w:rPr>
-          <w:sz w:val="28"/>
-          <w:lang w:val="en-US"/>
-        </w:rPr>
-      </w:pPr>
-      <w:r>
-        <w:rPr>
-          <w:sz w:val="28"/>
+          <w:lang w:val="en-US"/>
+        </w:rPr>
+      </w:pPr>
+      <w:r>
+        <w:rPr>
           <w:lang w:val="en-US"/>
         </w:rPr>
         <w:tab/>
@@ -1858,93 +1827,82 @@
         <w:spacing w:line="360" w:lineRule="auto"/>
         <w:ind w:firstLine="709"/>
         <w:rPr>
-          <w:sz w:val="28"/>
-          <w:lang w:val="en-US"/>
-        </w:rPr>
-      </w:pPr>
-      <w:r>
-        <w:rPr>
-          <w:sz w:val="28"/>
+          <w:lang w:val="en-US"/>
+        </w:rPr>
+      </w:pPr>
+      <w:r>
+        <w:rPr>
+          <w:lang w:val="en-US"/>
+        </w:rPr>
+        <w:tab/>
+        <w:t>END IF;</w:t>
+      </w:r>
+    </w:p>
+    <w:p>
+      <w:pPr>
+        <w:spacing w:line="360" w:lineRule="auto"/>
+        <w:ind w:firstLine="709"/>
+        <w:rPr>
+          <w:lang w:val="en-US"/>
+        </w:rPr>
+      </w:pPr>
+      <w:r>
+        <w:rPr>
+          <w:lang w:val="en-US"/>
+        </w:rPr>
+        <w:tab/>
+        <w:t>RETURN QUERY</w:t>
+      </w:r>
+    </w:p>
+    <w:p>
+      <w:pPr>
+        <w:spacing w:line="360" w:lineRule="auto"/>
+        <w:ind w:firstLine="709"/>
+        <w:rPr>
+          <w:lang w:val="en-US"/>
+        </w:rPr>
+      </w:pPr>
+      <w:r>
+        <w:rPr>
+          <w:lang w:val="en-US"/>
+        </w:rPr>
+        <w:tab/>
+        <w:t>SELECT d.id, d.name</w:t>
+      </w:r>
+    </w:p>
+    <w:p>
+      <w:pPr>
+        <w:spacing w:line="360" w:lineRule="auto"/>
+        <w:ind w:firstLine="709"/>
+        <w:rPr>
+          <w:lang w:val="en-US"/>
+        </w:rPr>
+      </w:pPr>
+      <w:r>
+        <w:rPr>
+          <w:lang w:val="en-US"/>
+        </w:rPr>
+        <w:tab/>
+        <w:t>FROM history_diet AS h</w:t>
+      </w:r>
+    </w:p>
+    <w:p>
+      <w:pPr>
+        <w:spacing w:line="360" w:lineRule="auto"/>
+        <w:ind w:firstLine="709"/>
+        <w:rPr>
+          <w:lang w:val="en-US"/>
+        </w:rPr>
+      </w:pPr>
+      <w:r>
+        <w:rPr>
           <w:lang w:val="en-US"/>
         </w:rPr>
         <w:lastRenderedPageBreak/>
         <w:tab/>
-        <w:t>END IF;</w:t>
-      </w:r>
-    </w:p>
-    <w:p>
-      <w:pPr>
-        <w:spacing w:line="360" w:lineRule="auto"/>
-        <w:ind w:firstLine="709"/>
-        <w:rPr>
-          <w:sz w:val="28"/>
-          <w:lang w:val="en-US"/>
-        </w:rPr>
-      </w:pPr>
-      <w:r>
-        <w:rPr>
-          <w:sz w:val="28"/>
-          <w:lang w:val="en-US"/>
-        </w:rPr>
-        <w:tab/>
-        <w:t>RETURN QUERY</w:t>
-      </w:r>
-    </w:p>
-    <w:p>
-      <w:pPr>
-        <w:spacing w:line="360" w:lineRule="auto"/>
-        <w:ind w:firstLine="709"/>
-        <w:rPr>
-          <w:sz w:val="28"/>
-          <w:lang w:val="en-US"/>
-        </w:rPr>
-      </w:pPr>
-      <w:r>
-        <w:rPr>
-          <w:sz w:val="28"/>
-          <w:lang w:val="en-US"/>
-        </w:rPr>
-        <w:tab/>
-        <w:t>SELECT d.id, d.name</w:t>
-      </w:r>
-    </w:p>
-    <w:p>
-      <w:pPr>
-        <w:spacing w:line="360" w:lineRule="auto"/>
-        <w:ind w:firstLine="709"/>
-        <w:rPr>
-          <w:sz w:val="28"/>
-          <w:lang w:val="en-US"/>
-        </w:rPr>
-      </w:pPr>
-      <w:r>
-        <w:rPr>
-          <w:sz w:val="28"/>
-          <w:lang w:val="en-US"/>
-        </w:rPr>
-        <w:tab/>
-        <w:t>FROM history_diet AS h</w:t>
-      </w:r>
-    </w:p>
-    <w:p>
-      <w:pPr>
-        <w:spacing w:line="360" w:lineRule="auto"/>
-        <w:ind w:firstLine="709"/>
-        <w:rPr>
-          <w:sz w:val="28"/>
-          <w:lang w:val="en-US"/>
-        </w:rPr>
-      </w:pPr>
-      <w:r>
-        <w:rPr>
-          <w:sz w:val="28"/>
-          <w:lang w:val="en-US"/>
-        </w:rPr>
-        <w:tab/>
-      </w:r>
-      <w:r>
-        <w:rPr>
-          <w:sz w:val="28"/>
+      </w:r>
+      <w:r>
+        <w:rPr>
           <w:lang w:val="en-US"/>
         </w:rPr>
         <w:tab/>
@@ -1956,13 +1914,11 @@
         <w:spacing w:line="360" w:lineRule="auto"/>
         <w:ind w:firstLine="709"/>
         <w:rPr>
-          <w:sz w:val="28"/>
-          <w:lang w:val="en-US"/>
-        </w:rPr>
-      </w:pPr>
-      <w:r>
-        <w:rPr>
-          <w:sz w:val="28"/>
+          <w:lang w:val="en-US"/>
+        </w:rPr>
+      </w:pPr>
+      <w:r>
+        <w:rPr>
           <w:lang w:val="en-US"/>
         </w:rPr>
         <w:tab/>
@@ -1973,13 +1929,9 @@
       <w:pPr>
         <w:spacing w:line="360" w:lineRule="auto"/>
         <w:ind w:firstLine="709"/>
-        <w:rPr>
-          <w:sz w:val="28"/>
-        </w:rPr>
-      </w:pPr>
-      <w:r>
-        <w:rPr>
-          <w:sz w:val="28"/>
+      </w:pPr>
+      <w:r>
+        <w:rPr>
           <w:lang w:val="en-US"/>
         </w:rPr>
         <w:tab/>
@@ -1990,14 +1942,8 @@
       <w:pPr>
         <w:spacing w:line="360" w:lineRule="auto"/>
         <w:ind w:firstLine="709"/>
-        <w:rPr>
-          <w:sz w:val="28"/>
-        </w:rPr>
-      </w:pPr>
-      <w:r>
-        <w:rPr>
-          <w:sz w:val="28"/>
-        </w:rPr>
+      </w:pPr>
+      <w:r>
         <w:t>$$</w:t>
       </w:r>
     </w:p>
@@ -2007,33 +1953,24 @@
         <w:ind w:firstLine="709"/>
         <w:rPr>
           <w:color w:val="FF0000"/>
-          <w:sz w:val="28"/>
-        </w:rPr>
-      </w:pPr>
-      <w:r>
-        <w:rPr>
-          <w:sz w:val="28"/>
+        </w:rPr>
+      </w:pPr>
+      <w:r>
+        <w:rPr>
           <w:lang w:val="en-US"/>
         </w:rPr>
         <w:t>LANGUAGE</w:t>
       </w:r>
       <w:r>
-        <w:rPr>
-          <w:sz w:val="28"/>
-        </w:rPr>
         <w:t xml:space="preserve"> '</w:t>
       </w:r>
       <w:r>
         <w:rPr>
-          <w:sz w:val="28"/>
           <w:lang w:val="en-US"/>
         </w:rPr>
         <w:t>plpgsql</w:t>
       </w:r>
       <w:r>
-        <w:rPr>
-          <w:sz w:val="28"/>
-        </w:rPr>
         <w:t>';</w:t>
       </w:r>
     </w:p>
@@ -2085,14 +2022,8 @@
       <w:pPr>
         <w:spacing w:line="360" w:lineRule="auto"/>
         <w:ind w:firstLine="709"/>
-        <w:rPr>
-          <w:sz w:val="28"/>
-        </w:rPr>
-      </w:pPr>
-      <w:r>
-        <w:rPr>
-          <w:sz w:val="28"/>
-        </w:rPr>
+      </w:pPr>
+      <w:r>
         <w:t>call create_table('diet')</w:t>
       </w:r>
     </w:p>
@@ -2205,20 +2136,1435 @@
         <w:rPr>
           <w:sz w:val="28"/>
         </w:rPr>
-        <w:t>IF &lt;условие&gt; THEN &lt;</w:t>
+        <w:t>IF &lt;условие&gt; THEN &lt;операторы&gt; [EL</w:t>
+      </w:r>
+      <w:r>
+        <w:rPr>
+          <w:sz w:val="28"/>
+        </w:rPr>
+        <w:t>SIF &lt;условие&gt; THEN &lt;операторы&gt;]</w:t>
+      </w:r>
+      <w:r>
+        <w:rPr>
+          <w:sz w:val="28"/>
+        </w:rPr>
+        <w:t xml:space="preserve"> </w:t>
+      </w:r>
+      <w:r>
+        <w:rPr>
+          <w:sz w:val="28"/>
+        </w:rPr>
+        <w:t>[ELSE &lt;операторы&gt;] END IF</w:t>
+      </w:r>
+    </w:p>
+    <w:p>
+      <w:pPr>
+        <w:spacing w:line="360" w:lineRule="auto"/>
+        <w:ind w:firstLine="709"/>
+        <w:jc w:val="both"/>
+        <w:rPr>
+          <w:sz w:val="28"/>
+        </w:rPr>
+      </w:pPr>
+      <w:r>
+        <w:rPr>
+          <w:sz w:val="28"/>
+        </w:rPr>
+        <w:t>Динамические запросы — это запросы, тек</w:t>
+      </w:r>
+      <w:r>
+        <w:rPr>
+          <w:sz w:val="28"/>
+        </w:rPr>
+        <w:t xml:space="preserve">ст которых формируется во время </w:t>
+      </w:r>
+      <w:r>
+        <w:rPr>
+          <w:sz w:val="28"/>
+        </w:rPr>
+        <w:t>выполнения приложе</w:t>
+      </w:r>
+      <w:r>
+        <w:rPr>
+          <w:sz w:val="28"/>
+        </w:rPr>
+        <w:t xml:space="preserve">ния и заранее не компилируется. </w:t>
+      </w:r>
+      <w:r>
+        <w:rPr>
+          <w:sz w:val="28"/>
+        </w:rPr>
+        <w:t>Под динамическими запросами понима</w:t>
+      </w:r>
+      <w:r>
+        <w:rPr>
+          <w:sz w:val="28"/>
+        </w:rPr>
+        <w:t xml:space="preserve">ются запросы SQL, текст которых </w:t>
+      </w:r>
+      <w:r>
+        <w:rPr>
+          <w:sz w:val="28"/>
+        </w:rPr>
+        <w:t>формируется и затем выполняется внутри PL/pgSQL-блока, например, в хранимых</w:t>
+      </w:r>
+      <w:r>
+        <w:rPr>
+          <w:sz w:val="28"/>
+        </w:rPr>
+        <w:t xml:space="preserve"> </w:t>
+      </w:r>
+      <w:r>
+        <w:rPr>
+          <w:sz w:val="28"/>
+        </w:rPr>
+        <w:t>функциях или в анонимных блоках на этом процедурном языке</w:t>
+      </w:r>
+    </w:p>
+    <w:p>
+      <w:pPr>
+        <w:spacing w:line="360" w:lineRule="auto"/>
+        <w:ind w:firstLine="709"/>
+        <w:rPr>
+          <w:lang w:val="en-US"/>
+        </w:rPr>
+      </w:pPr>
+      <w:r>
+        <w:rPr>
+          <w:lang w:val="en-US"/>
+        </w:rPr>
+        <w:t>CREATE OR REPLACE PROCEDURE public.create_table(tablename varchar(100))</w:t>
+      </w:r>
+    </w:p>
+    <w:p>
+      <w:pPr>
+        <w:spacing w:line="360" w:lineRule="auto"/>
+        <w:ind w:firstLine="709"/>
+        <w:rPr>
+          <w:lang w:val="en-US"/>
+        </w:rPr>
+      </w:pPr>
+      <w:r>
+        <w:rPr>
+          <w:lang w:val="en-US"/>
+        </w:rPr>
+        <w:t>AS $$</w:t>
+      </w:r>
+    </w:p>
+    <w:p>
+      <w:pPr>
+        <w:spacing w:line="360" w:lineRule="auto"/>
+        <w:ind w:firstLine="709"/>
+        <w:rPr>
+          <w:lang w:val="en-US"/>
+        </w:rPr>
+      </w:pPr>
+      <w:r>
+        <w:rPr>
+          <w:lang w:val="en-US"/>
+        </w:rPr>
+        <w:t>BEGIN</w:t>
+      </w:r>
+    </w:p>
+    <w:p>
+      <w:pPr>
+        <w:spacing w:line="360" w:lineRule="auto"/>
+        <w:ind w:firstLine="709"/>
+        <w:rPr>
+          <w:lang w:val="en-US"/>
+        </w:rPr>
+      </w:pPr>
+      <w:r>
+        <w:rPr>
+          <w:lang w:val="en-US"/>
+        </w:rPr>
+        <w:t>IF length(tablename) &gt; 3 THEN</w:t>
+      </w:r>
+    </w:p>
+    <w:p>
+      <w:pPr>
+        <w:spacing w:line="360" w:lineRule="auto"/>
+        <w:ind w:firstLine="709"/>
+        <w:rPr>
+          <w:lang w:val="en-US"/>
+        </w:rPr>
+      </w:pPr>
+      <w:r>
+        <w:rPr>
+          <w:lang w:val="en-US"/>
+        </w:rPr>
+        <w:t>EXECUTE format('CREATE TABLE %I (id integer PRIMARY KEY, title varchar(100))', tablename);</w:t>
+      </w:r>
+    </w:p>
+    <w:p>
+      <w:pPr>
+        <w:spacing w:line="360" w:lineRule="auto"/>
+        <w:ind w:firstLine="709"/>
+        <w:rPr>
+          <w:lang w:val="en-US"/>
+        </w:rPr>
+      </w:pPr>
+      <w:r>
+        <w:rPr>
+          <w:lang w:val="en-US"/>
+        </w:rPr>
+        <w:t>ELSE RAISE EXCEPTION USING errcode='E0001',</w:t>
+      </w:r>
+    </w:p>
+    <w:p>
+      <w:pPr>
+        <w:spacing w:line="360" w:lineRule="auto"/>
+        <w:ind w:firstLine="709"/>
+        <w:rPr>
+          <w:lang w:val="en-US"/>
+        </w:rPr>
+      </w:pPr>
+      <w:r>
+        <w:rPr>
+          <w:lang w:val="en-US"/>
+        </w:rPr>
+        <w:t>message='Длина меньше 3';</w:t>
+      </w:r>
+    </w:p>
+    <w:p>
+      <w:pPr>
+        <w:spacing w:line="360" w:lineRule="auto"/>
+        <w:ind w:firstLine="709"/>
+        <w:rPr>
+          <w:lang w:val="en-US"/>
+        </w:rPr>
+      </w:pPr>
+      <w:r>
+        <w:rPr>
+          <w:lang w:val="en-US"/>
+        </w:rPr>
+        <w:t>END IF;</w:t>
+      </w:r>
+    </w:p>
+    <w:p>
+      <w:pPr>
+        <w:spacing w:line="360" w:lineRule="auto"/>
+        <w:ind w:firstLine="709"/>
+        <w:rPr>
+          <w:lang w:val="en-US"/>
+        </w:rPr>
+      </w:pPr>
+      <w:r>
+        <w:rPr>
+          <w:lang w:val="en-US"/>
+        </w:rPr>
+        <w:lastRenderedPageBreak/>
+        <w:t>EXCEPTION WHEN SQLSTATE '42P07' THEN</w:t>
+      </w:r>
+    </w:p>
+    <w:p>
+      <w:pPr>
+        <w:spacing w:line="360" w:lineRule="auto"/>
+        <w:ind w:firstLine="709"/>
+        <w:rPr>
+          <w:lang w:val="en-US"/>
+        </w:rPr>
+      </w:pPr>
+      <w:r>
+        <w:rPr>
+          <w:lang w:val="en-US"/>
+        </w:rPr>
+        <w:t>RAISE EXCEPTION USING errcode='E0002',</w:t>
+      </w:r>
+    </w:p>
+    <w:p>
+      <w:pPr>
+        <w:spacing w:line="360" w:lineRule="auto"/>
+        <w:ind w:firstLine="709"/>
+      </w:pPr>
+      <w:r>
+        <w:rPr>
+          <w:lang w:val="en-US"/>
+        </w:rPr>
+        <w:t>message</w:t>
+      </w:r>
+      <w:r>
+        <w:t>='Таблица уже существует';</w:t>
+      </w:r>
+    </w:p>
+    <w:p>
+      <w:pPr>
+        <w:spacing w:line="360" w:lineRule="auto"/>
+        <w:ind w:firstLine="709"/>
+      </w:pPr>
+      <w:r>
+        <w:rPr>
+          <w:lang w:val="en-US"/>
+        </w:rPr>
+        <w:t>END</w:t>
+      </w:r>
+    </w:p>
+    <w:p>
+      <w:pPr>
+        <w:spacing w:line="360" w:lineRule="auto"/>
+        <w:ind w:firstLine="709"/>
+      </w:pPr>
+      <w:r>
+        <w:t>$$</w:t>
+      </w:r>
+    </w:p>
+    <w:p>
+      <w:pPr>
+        <w:spacing w:line="360" w:lineRule="auto"/>
+        <w:ind w:firstLine="709"/>
+      </w:pPr>
+      <w:r>
+        <w:rPr>
+          <w:lang w:val="en-US"/>
+        </w:rPr>
+        <w:t>LANGUAGE</w:t>
+      </w:r>
+      <w:r>
+        <w:t xml:space="preserve"> '</w:t>
+      </w:r>
+      <w:r>
+        <w:rPr>
+          <w:lang w:val="en-US"/>
+        </w:rPr>
+        <w:t>plpgsql</w:t>
+      </w:r>
+      <w:r>
+        <w:t>';</w:t>
+      </w:r>
+    </w:p>
+    <w:p>
+      <w:pPr>
+        <w:spacing w:line="360" w:lineRule="auto"/>
+        <w:ind w:firstLine="709"/>
+        <w:rPr>
+          <w:sz w:val="28"/>
+        </w:rPr>
+      </w:pPr>
+      <w:r>
+        <w:rPr>
+          <w:sz w:val="28"/>
+        </w:rPr>
+        <w:t>Внутри рекурсивный запрос (то, что записано в скобках после ключевого слова AS) можно разделить на две части, которые объединены ключевым словом UNION. Первая часть (базис) — это запрос для поиска элемента, с которого следует начать рекурсивный запрос. Вторая часть (индукция) — то, что</w:t>
+      </w:r>
+      <w:r>
+        <w:rPr>
+          <w:sz w:val="28"/>
+        </w:rPr>
+        <w:t xml:space="preserve"> выполняется в каждой итерации.</w:t>
+      </w:r>
+    </w:p>
+    <w:p>
+      <w:pPr>
+        <w:spacing w:line="360" w:lineRule="auto"/>
+        <w:ind w:firstLine="709"/>
+        <w:rPr>
+          <w:sz w:val="28"/>
+        </w:rPr>
+      </w:pPr>
+      <w:r>
+        <w:rPr>
+          <w:sz w:val="28"/>
+        </w:rPr>
+        <w:t>Сначала выполняется база рекурсии, и ее результат помещается в промежуточное отношение t. Затем многократно выполняется индукционная часть, каждая итерация пополняет содержимое отношения t. Итерации выполняются до тех пор, пока меняется содержимое отношения t. После завершения всех шагов индукции будет выполнен запрос к построенному отношению: SELECT * FROM t. База индукции, то есть нерекурсивная часть, отделяется от индукционного шага с помощью UNION (количество и типы столбцов в обоих запросах должны совпадать). Также необходимо обеспечить возможность остановки рекурсивного запроса</w:t>
+      </w:r>
+      <w:r>
+        <w:rPr>
+          <w:sz w:val="28"/>
+        </w:rPr>
+        <w:t>.</w:t>
+      </w:r>
+    </w:p>
+    <w:p>
+      <w:pPr>
+        <w:spacing w:line="360" w:lineRule="auto"/>
+        <w:ind w:firstLine="709"/>
+        <w:rPr>
+          <w:sz w:val="28"/>
+        </w:rPr>
+      </w:pPr>
+      <w:r>
+        <w:rPr>
+          <w:sz w:val="28"/>
+        </w:rPr>
+        <w:t>Пример рекурсивного запроса, который находит кратчайший путь между городами:</w:t>
+      </w:r>
+    </w:p>
+    <w:p>
+      <w:pPr>
+        <w:spacing w:line="360" w:lineRule="auto"/>
+        <w:ind w:firstLine="709"/>
+        <w:rPr>
+          <w:lang w:val="en-US"/>
+        </w:rPr>
+      </w:pPr>
+      <w:r>
+        <w:rPr>
+          <w:lang w:val="en-US"/>
+        </w:rPr>
+        <w:t>WITH RECURSIVE p(last_arrival, destination, point_arrival, found) AS (</w:t>
+      </w:r>
+    </w:p>
+    <w:p>
+      <w:pPr>
+        <w:spacing w:line="360" w:lineRule="auto"/>
+        <w:ind w:firstLine="709"/>
+        <w:rPr>
+          <w:lang w:val="en-US"/>
+        </w:rPr>
+      </w:pPr>
+      <w:r>
+        <w:rPr>
+          <w:lang w:val="en-US"/>
+        </w:rPr>
+        <w:t xml:space="preserve">  SELECT a_from.name,</w:t>
+      </w:r>
+    </w:p>
+    <w:p>
+      <w:pPr>
+        <w:spacing w:line="360" w:lineRule="auto"/>
+        <w:ind w:firstLine="709"/>
+        <w:rPr>
+          <w:lang w:val="en-US"/>
+        </w:rPr>
+      </w:pPr>
+      <w:r>
+        <w:rPr>
+          <w:lang w:val="en-US"/>
+        </w:rPr>
+        <w:t xml:space="preserve">         a_to.name,</w:t>
+      </w:r>
+    </w:p>
+    <w:p>
+      <w:pPr>
+        <w:spacing w:line="360" w:lineRule="auto"/>
+        <w:ind w:firstLine="709"/>
+        <w:rPr>
+          <w:lang w:val="en-US"/>
+        </w:rPr>
+      </w:pPr>
+      <w:r>
+        <w:rPr>
+          <w:lang w:val="en-US"/>
+        </w:rPr>
+        <w:t xml:space="preserve">         ARRAY[a_from.name],</w:t>
+      </w:r>
+    </w:p>
+    <w:p>
+      <w:pPr>
+        <w:spacing w:line="360" w:lineRule="auto"/>
+        <w:ind w:firstLine="709"/>
+        <w:rPr>
+          <w:lang w:val="en-US"/>
+        </w:rPr>
+      </w:pPr>
+      <w:r>
+        <w:rPr>
+          <w:lang w:val="en-US"/>
+        </w:rPr>
+        <w:t xml:space="preserve">         a_from.name = a_to.name</w:t>
+      </w:r>
+    </w:p>
+    <w:p>
+      <w:pPr>
+        <w:spacing w:line="360" w:lineRule="auto"/>
+        <w:ind w:firstLine="709"/>
+        <w:rPr>
+          <w:lang w:val="en-US"/>
+        </w:rPr>
+      </w:pPr>
+      <w:r>
+        <w:rPr>
+          <w:lang w:val="en-US"/>
+        </w:rPr>
+        <w:t xml:space="preserve">  FROM   point a_from, point a_to</w:t>
+      </w:r>
+    </w:p>
+    <w:p>
+      <w:pPr>
+        <w:spacing w:line="360" w:lineRule="auto"/>
+        <w:ind w:firstLine="709"/>
+        <w:rPr>
+          <w:lang w:val="en-US"/>
+        </w:rPr>
+      </w:pPr>
+      <w:r>
+        <w:rPr>
+          <w:lang w:val="en-US"/>
+        </w:rPr>
+        <w:t xml:space="preserve">  WHERE  a_from.name = 'A'</w:t>
+      </w:r>
+    </w:p>
+    <w:p>
+      <w:pPr>
+        <w:spacing w:line="360" w:lineRule="auto"/>
+        <w:ind w:firstLine="709"/>
+        <w:rPr>
+          <w:lang w:val="en-US"/>
+        </w:rPr>
+      </w:pPr>
+      <w:r>
+        <w:rPr>
+          <w:lang w:val="en-US"/>
+        </w:rPr>
+        <w:t xml:space="preserve">  AND    a_to.name = 'D'</w:t>
+      </w:r>
+    </w:p>
+    <w:p>
+      <w:pPr>
+        <w:spacing w:line="360" w:lineRule="auto"/>
+        <w:ind w:firstLine="709"/>
+        <w:rPr>
+          <w:lang w:val="en-US"/>
+        </w:rPr>
+      </w:pPr>
+      <w:r>
+        <w:rPr>
+          <w:lang w:val="en-US"/>
+        </w:rPr>
+        <w:t xml:space="preserve">  UNION ALL</w:t>
+      </w:r>
+    </w:p>
+    <w:p>
+      <w:pPr>
+        <w:spacing w:line="360" w:lineRule="auto"/>
+        <w:ind w:firstLine="709"/>
+        <w:rPr>
+          <w:lang w:val="en-US"/>
+        </w:rPr>
+      </w:pPr>
+      <w:r>
+        <w:rPr>
+          <w:lang w:val="en-US"/>
+        </w:rPr>
+        <w:t xml:space="preserve">  SELECT r.out,</w:t>
+      </w:r>
+    </w:p>
+    <w:p>
+      <w:pPr>
+        <w:spacing w:line="360" w:lineRule="auto"/>
+        <w:ind w:firstLine="709"/>
+        <w:rPr>
+          <w:lang w:val="en-US"/>
+        </w:rPr>
+      </w:pPr>
+      <w:r>
+        <w:rPr>
+          <w:lang w:val="en-US"/>
+        </w:rPr>
+        <w:lastRenderedPageBreak/>
+        <w:t xml:space="preserve">         p.destination,</w:t>
+      </w:r>
+    </w:p>
+    <w:p>
+      <w:pPr>
+        <w:spacing w:line="360" w:lineRule="auto"/>
+        <w:ind w:firstLine="709"/>
+        <w:rPr>
+          <w:lang w:val="en-US"/>
+        </w:rPr>
+      </w:pPr>
+      <w:r>
+        <w:rPr>
+          <w:lang w:val="en-US"/>
+        </w:rPr>
+        <w:t xml:space="preserve">         (p.point_arrival || r.out),</w:t>
+      </w:r>
+    </w:p>
+    <w:p>
+      <w:pPr>
+        <w:spacing w:line="360" w:lineRule="auto"/>
+        <w:ind w:firstLine="709"/>
+        <w:rPr>
+          <w:lang w:val="en-US"/>
+        </w:rPr>
+      </w:pPr>
+      <w:r>
+        <w:rPr>
+          <w:lang w:val="en-US"/>
+        </w:rPr>
+        <w:t xml:space="preserve">         bool_or(r.out = p.destination) OVER ()</w:t>
+      </w:r>
+    </w:p>
+    <w:p>
+      <w:pPr>
+        <w:spacing w:line="360" w:lineRule="auto"/>
+        <w:ind w:firstLine="709"/>
+        <w:rPr>
+          <w:lang w:val="en-US"/>
+        </w:rPr>
+      </w:pPr>
+      <w:r>
+        <w:rPr>
+          <w:lang w:val="en-US"/>
+        </w:rPr>
+        <w:t xml:space="preserve">  FROM   way r, p</w:t>
+      </w:r>
+    </w:p>
+    <w:p>
+      <w:pPr>
+        <w:spacing w:line="360" w:lineRule="auto"/>
+        <w:ind w:firstLine="709"/>
+        <w:rPr>
+          <w:lang w:val="en-US"/>
+        </w:rPr>
+      </w:pPr>
+      <w:r>
+        <w:rPr>
+          <w:lang w:val="en-US"/>
+        </w:rPr>
+        <w:t xml:space="preserve">  WHERE  r.in = p.last_arrival</w:t>
+      </w:r>
+    </w:p>
+    <w:p>
+      <w:pPr>
+        <w:spacing w:line="360" w:lineRule="auto"/>
+        <w:ind w:firstLine="709"/>
+        <w:rPr>
+          <w:lang w:val="en-US"/>
+        </w:rPr>
+      </w:pPr>
+      <w:r>
+        <w:rPr>
+          <w:lang w:val="en-US"/>
+        </w:rPr>
+        <w:t xml:space="preserve">  AND    NOT r.out = ANY(p.point_arrival)</w:t>
+      </w:r>
+    </w:p>
+    <w:p>
+      <w:pPr>
+        <w:spacing w:line="360" w:lineRule="auto"/>
+        <w:ind w:firstLine="709"/>
+        <w:rPr>
+          <w:lang w:val="en-US"/>
+        </w:rPr>
+      </w:pPr>
+      <w:r>
+        <w:rPr>
+          <w:lang w:val="en-US"/>
+        </w:rPr>
+        <w:t xml:space="preserve">  AND    NOT p.found</w:t>
+      </w:r>
+    </w:p>
+    <w:p>
+      <w:pPr>
+        <w:spacing w:line="360" w:lineRule="auto"/>
+        <w:ind w:firstLine="709"/>
+        <w:rPr>
+          <w:lang w:val="en-US"/>
+        </w:rPr>
+      </w:pPr>
+      <w:r>
+        <w:rPr>
+          <w:lang w:val="en-US"/>
+        </w:rPr>
+        <w:t>)</w:t>
+      </w:r>
+    </w:p>
+    <w:p>
+      <w:pPr>
+        <w:spacing w:line="360" w:lineRule="auto"/>
+        <w:ind w:firstLine="709"/>
+        <w:rPr>
+          <w:lang w:val="en-US"/>
+        </w:rPr>
+      </w:pPr>
+      <w:r>
+        <w:rPr>
+          <w:lang w:val="en-US"/>
+        </w:rPr>
+        <w:t>SELECT point_arrival</w:t>
+      </w:r>
+    </w:p>
+    <w:p>
+      <w:pPr>
+        <w:spacing w:line="360" w:lineRule="auto"/>
+        <w:ind w:firstLine="709"/>
+        <w:rPr>
+          <w:lang w:val="en-US"/>
+        </w:rPr>
+      </w:pPr>
+      <w:r>
+        <w:rPr>
+          <w:lang w:val="en-US"/>
+        </w:rPr>
+        <w:t>FROM   p</w:t>
+      </w:r>
+    </w:p>
+    <w:p>
+      <w:pPr>
+        <w:spacing w:line="360" w:lineRule="auto"/>
+        <w:ind w:firstLine="709"/>
+        <w:rPr>
+          <w:lang w:val="en-US"/>
+        </w:rPr>
+      </w:pPr>
+      <w:r>
+        <w:rPr>
+          <w:lang w:val="en-US"/>
+        </w:rPr>
+        <w:t>WHERE  p.last_arrival = p.destination;</w:t>
+      </w:r>
+    </w:p>
+    <w:p>
+      <w:pPr>
+        <w:spacing w:line="360" w:lineRule="auto"/>
+        <w:ind w:firstLine="709"/>
+        <w:rPr>
+          <w:sz w:val="28"/>
+        </w:rPr>
+      </w:pPr>
+      <w:r>
+        <w:rPr>
+          <w:sz w:val="28"/>
+        </w:rPr>
+        <w:t xml:space="preserve">Конструкция </w:t>
+      </w:r>
+      <w:r>
+        <w:rPr>
+          <w:sz w:val="28"/>
+          <w:lang w:val="en-US"/>
+        </w:rPr>
+        <w:t>LIMIT</w:t>
+      </w:r>
+      <w:r>
+        <w:rPr>
+          <w:sz w:val="28"/>
+        </w:rPr>
+        <w:t xml:space="preserve"> позволяет получить только ча</w:t>
+      </w:r>
+      <w:r>
+        <w:rPr>
+          <w:sz w:val="28"/>
+        </w:rPr>
+        <w:t>сть строк от результата запроса:</w:t>
+      </w:r>
+    </w:p>
+    <w:p>
+      <w:pPr>
+        <w:spacing w:line="360" w:lineRule="auto"/>
+        <w:ind w:firstLine="709"/>
+        <w:rPr>
+          <w:lang w:val="en-US"/>
+        </w:rPr>
+      </w:pPr>
+      <w:r>
+        <w:rPr>
+          <w:lang w:val="en-US"/>
+        </w:rPr>
+        <w:t>CREATE OR REPLACE FUNCTION public.scal_fun(min_weight integer)</w:t>
+      </w:r>
+    </w:p>
+    <w:p>
+      <w:pPr>
+        <w:spacing w:line="360" w:lineRule="auto"/>
+        <w:ind w:firstLine="709"/>
+        <w:rPr>
+          <w:lang w:val="en-US"/>
+        </w:rPr>
+      </w:pPr>
+      <w:r>
+        <w:rPr>
+          <w:lang w:val="en-US"/>
+        </w:rPr>
+        <w:t>RETURNS integer AS</w:t>
+      </w:r>
+    </w:p>
+    <w:p>
+      <w:pPr>
+        <w:spacing w:line="360" w:lineRule="auto"/>
+        <w:ind w:firstLine="709"/>
+        <w:rPr>
+          <w:lang w:val="en-US"/>
+        </w:rPr>
+      </w:pPr>
+      <w:r>
+        <w:rPr>
+          <w:lang w:val="en-US"/>
+        </w:rPr>
+        <w:t>'SELECT max(age) FROM public."account" WHERE weight &gt; min_weight LIMIT 3'</w:t>
+      </w:r>
+    </w:p>
+    <w:p>
+      <w:pPr>
+        <w:spacing w:line="360" w:lineRule="auto"/>
+        <w:ind w:firstLine="709"/>
+        <w:rPr>
+          <w:lang w:val="en-US"/>
+        </w:rPr>
+      </w:pPr>
+      <w:r>
+        <w:rPr>
+          <w:lang w:val="en-US"/>
+        </w:rPr>
+        <w:t>LANGUAGE SQL volatile</w:t>
+      </w:r>
+    </w:p>
+    <w:p>
+      <w:pPr>
+        <w:spacing w:line="360" w:lineRule="auto"/>
+        <w:ind w:firstLine="709"/>
+        <w:rPr>
+          <w:sz w:val="28"/>
+          <w:lang w:val="en-US"/>
+        </w:rPr>
+      </w:pPr>
+      <w:r>
+        <w:rPr>
+          <w:sz w:val="28"/>
+        </w:rPr>
+        <w:t>В</w:t>
+      </w:r>
+      <w:r>
+        <w:rPr>
+          <w:sz w:val="28"/>
+        </w:rPr>
+        <w:t>ыполнени</w:t>
+      </w:r>
+      <w:r>
+        <w:rPr>
+          <w:sz w:val="28"/>
+        </w:rPr>
+        <w:t>е</w:t>
+      </w:r>
+      <w:r>
+        <w:rPr>
+          <w:sz w:val="28"/>
+          <w:lang w:val="en-US"/>
+        </w:rPr>
+        <w:t xml:space="preserve"> </w:t>
+      </w:r>
+      <w:r>
+        <w:rPr>
+          <w:sz w:val="28"/>
+        </w:rPr>
+        <w:t>функций</w:t>
+      </w:r>
+      <w:r>
+        <w:rPr>
+          <w:sz w:val="28"/>
+          <w:lang w:val="en-US"/>
+        </w:rPr>
+        <w:t xml:space="preserve"> row_number(), Rank(), dense_rank(), ntile(4) </w:t>
+      </w:r>
+      <w:r>
+        <w:rPr>
+          <w:sz w:val="28"/>
+        </w:rPr>
+        <w:t>на</w:t>
+      </w:r>
+      <w:r>
+        <w:rPr>
+          <w:sz w:val="28"/>
+          <w:lang w:val="en-US"/>
+        </w:rPr>
+        <w:t xml:space="preserve"> </w:t>
+      </w:r>
+      <w:r>
+        <w:rPr>
+          <w:sz w:val="28"/>
+        </w:rPr>
+        <w:t>таблице</w:t>
+      </w:r>
+      <w:r>
+        <w:rPr>
+          <w:sz w:val="28"/>
+          <w:lang w:val="en-US"/>
+        </w:rPr>
+        <w:t xml:space="preserve"> </w:t>
+      </w:r>
+      <w:r>
+        <w:rPr>
+          <w:sz w:val="28"/>
+          <w:lang w:val="en-US"/>
+        </w:rPr>
+        <w:t>Account</w:t>
+      </w:r>
+      <w:r>
+        <w:rPr>
+          <w:sz w:val="28"/>
+          <w:lang w:val="en-US"/>
+        </w:rPr>
+        <w:t>:</w:t>
+      </w:r>
+    </w:p>
+    <w:p>
+      <w:pPr>
+        <w:spacing w:line="360" w:lineRule="auto"/>
+        <w:ind w:firstLine="709"/>
+        <w:rPr>
+          <w:lang w:val="en-US"/>
+        </w:rPr>
+      </w:pPr>
+      <w:r>
+        <w:rPr>
+          <w:lang w:val="en-US"/>
+        </w:rPr>
+        <w:t>SELECT age, special, rank() OVER (order by age), row_number() OVER (order by age), dense_rank() OVER (order by age), ntile(4) OVER (order by age) FROM account;</w:t>
+      </w:r>
+    </w:p>
+    <w:p>
+      <w:pPr>
+        <w:spacing w:line="360" w:lineRule="auto"/>
+        <w:ind w:firstLine="709"/>
+        <w:rPr>
+          <w:sz w:val="28"/>
+        </w:rPr>
+      </w:pPr>
+      <w:r>
+        <w:rPr>
+          <w:sz w:val="28"/>
+        </w:rPr>
+        <w:t>Курсор</w:t>
+      </w:r>
+      <w:r>
+        <w:rPr>
+          <w:sz w:val="28"/>
+        </w:rPr>
+        <w:t xml:space="preserve"> – временный набор строк, которые можно перебирать последовательно, с первой до последней. При работе с курсорами используются следующие команды.</w:t>
+      </w:r>
+      <w:r>
+        <w:rPr>
+          <w:sz w:val="28"/>
+        </w:rPr>
+        <w:t xml:space="preserve"> </w:t>
+      </w:r>
+      <w:r>
+        <w:rPr>
+          <w:sz w:val="28"/>
+        </w:rPr>
+        <w:t xml:space="preserve">Пример использование курсора, который </w:t>
+      </w:r>
+      <w:r>
+        <w:rPr>
+          <w:sz w:val="28"/>
+        </w:rPr>
+        <w:t>считать средний возраст всех представленных вариантов особенностей</w:t>
+      </w:r>
+      <w:r>
+        <w:rPr>
+          <w:sz w:val="28"/>
+        </w:rPr>
+        <w:t>:</w:t>
+      </w:r>
+    </w:p>
+    <w:p>
+      <w:pPr>
+        <w:spacing w:line="360" w:lineRule="auto"/>
+        <w:ind w:firstLine="709"/>
+        <w:rPr>
+          <w:lang w:val="en-US"/>
+        </w:rPr>
+      </w:pPr>
+      <w:r>
+        <w:rPr>
+          <w:lang w:val="en-US"/>
+        </w:rPr>
+        <w:t xml:space="preserve">CREATE </w:t>
       </w:r>
       <w:bookmarkStart w:id="1" w:name="_GoBack"/>
-      <w:r>
-        <w:rPr>
-          <w:sz w:val="28"/>
-        </w:rPr>
-        <w:t>операторы&gt; [EL</w:t>
-      </w:r>
-      <w:r>
-        <w:rPr>
-          <w:sz w:val="28"/>
-        </w:rPr>
-        <w:t>SIF &lt;условие&gt; THEN &lt;операторы&gt;]</w:t>
+      <w:bookmarkEnd w:id="1"/>
+      <w:r>
+        <w:rPr>
+          <w:lang w:val="en-US"/>
+        </w:rPr>
+        <w:t>OR REPLACE FUNCTION public.multi_acc_diets()</w:t>
+      </w:r>
+    </w:p>
+    <w:p>
+      <w:pPr>
+        <w:spacing w:line="360" w:lineRule="auto"/>
+        <w:ind w:firstLine="709"/>
+        <w:rPr>
+          <w:lang w:val="en-US"/>
+        </w:rPr>
+      </w:pPr>
+      <w:r>
+        <w:rPr>
+          <w:lang w:val="en-US"/>
+        </w:rPr>
+        <w:t>RETURNS TABLE (name_special varchar, avr real) AS $$</w:t>
+      </w:r>
+    </w:p>
+    <w:p>
+      <w:pPr>
+        <w:spacing w:line="360" w:lineRule="auto"/>
+        <w:ind w:firstLine="709"/>
+        <w:rPr>
+          <w:lang w:val="en-US"/>
+        </w:rPr>
+      </w:pPr>
+      <w:r>
+        <w:rPr>
+          <w:lang w:val="en-US"/>
+        </w:rPr>
+        <w:t>DECLARE cursor_enum CURSOR FOR SELECT age, special FROM account;</w:t>
+      </w:r>
+    </w:p>
+    <w:p>
+      <w:pPr>
+        <w:spacing w:line="360" w:lineRule="auto"/>
+        <w:ind w:firstLine="709"/>
+        <w:rPr>
+          <w:lang w:val="en-US"/>
+        </w:rPr>
+      </w:pPr>
+      <w:r>
+        <w:rPr>
+          <w:lang w:val="en-US"/>
+        </w:rPr>
+        <w:t>DECLARE cursor_enum_special CURSOR FOR SELECT DISTINCT special FROM account;</w:t>
+      </w:r>
+    </w:p>
+    <w:p>
+      <w:pPr>
+        <w:spacing w:line="360" w:lineRule="auto"/>
+        <w:ind w:firstLine="709"/>
+        <w:rPr>
+          <w:lang w:val="en-US"/>
+        </w:rPr>
+      </w:pPr>
+      <w:r>
+        <w:rPr>
+          <w:lang w:val="en-US"/>
+        </w:rPr>
+        <w:t>DECLARE count_value int;</w:t>
+      </w:r>
+    </w:p>
+    <w:p>
+      <w:pPr>
+        <w:spacing w:line="360" w:lineRule="auto"/>
+        <w:ind w:firstLine="709"/>
+        <w:rPr>
+          <w:lang w:val="en-US"/>
+        </w:rPr>
+      </w:pPr>
+      <w:r>
+        <w:rPr>
+          <w:lang w:val="en-US"/>
+        </w:rPr>
+        <w:t>DECLARE sum_value int;</w:t>
+      </w:r>
+    </w:p>
+    <w:p>
+      <w:pPr>
+        <w:spacing w:line="360" w:lineRule="auto"/>
+        <w:ind w:firstLine="709"/>
+        <w:rPr>
+          <w:lang w:val="en-US"/>
+        </w:rPr>
+      </w:pPr>
+      <w:r>
+        <w:rPr>
+          <w:lang w:val="en-US"/>
+        </w:rPr>
+        <w:t>BEGIN</w:t>
+      </w:r>
+    </w:p>
+    <w:p>
+      <w:pPr>
+        <w:spacing w:line="360" w:lineRule="auto"/>
+        <w:ind w:firstLine="709"/>
+        <w:rPr>
+          <w:lang w:val="en-US"/>
+        </w:rPr>
+      </w:pPr>
+      <w:r>
+        <w:rPr>
+          <w:lang w:val="en-US"/>
+        </w:rPr>
+        <w:t>count_value = 0;</w:t>
+      </w:r>
+    </w:p>
+    <w:p>
+      <w:pPr>
+        <w:spacing w:line="360" w:lineRule="auto"/>
+        <w:ind w:firstLine="709"/>
+        <w:rPr>
+          <w:lang w:val="en-US"/>
+        </w:rPr>
+      </w:pPr>
+      <w:r>
+        <w:rPr>
+          <w:lang w:val="en-US"/>
+        </w:rPr>
+        <w:lastRenderedPageBreak/>
+        <w:t>sum_value = 0;</w:t>
+      </w:r>
+    </w:p>
+    <w:p>
+      <w:pPr>
+        <w:spacing w:line="360" w:lineRule="auto"/>
+        <w:ind w:firstLine="709"/>
+        <w:rPr>
+          <w:lang w:val="en-US"/>
+        </w:rPr>
+      </w:pPr>
+      <w:r>
+        <w:rPr>
+          <w:lang w:val="en-US"/>
+        </w:rPr>
+        <w:tab/>
+        <w:t>FOR enum_values_special IN cursor_enum_special LOOP</w:t>
+      </w:r>
+    </w:p>
+    <w:p>
+      <w:pPr>
+        <w:spacing w:line="360" w:lineRule="auto"/>
+        <w:ind w:firstLine="709"/>
+        <w:rPr>
+          <w:lang w:val="en-US"/>
+        </w:rPr>
+      </w:pPr>
+      <w:r>
+        <w:rPr>
+          <w:lang w:val="en-US"/>
+        </w:rPr>
+        <w:tab/>
+      </w:r>
+      <w:r>
+        <w:rPr>
+          <w:lang w:val="en-US"/>
+        </w:rPr>
+        <w:tab/>
+        <w:t>FOR enum_values IN cursor_enum LOOP</w:t>
+      </w:r>
+    </w:p>
+    <w:p>
+      <w:pPr>
+        <w:spacing w:line="360" w:lineRule="auto"/>
+        <w:ind w:firstLine="709"/>
+        <w:rPr>
+          <w:lang w:val="en-US"/>
+        </w:rPr>
+      </w:pPr>
+      <w:r>
+        <w:rPr>
+          <w:lang w:val="en-US"/>
+        </w:rPr>
+        <w:tab/>
+      </w:r>
+      <w:r>
+        <w:rPr>
+          <w:lang w:val="en-US"/>
+        </w:rPr>
+        <w:tab/>
+      </w:r>
+      <w:r>
+        <w:rPr>
+          <w:lang w:val="en-US"/>
+        </w:rPr>
+        <w:tab/>
+        <w:t>IF enum_values.special = enum_values_special.special THEN</w:t>
+      </w:r>
+    </w:p>
+    <w:p>
+      <w:pPr>
+        <w:spacing w:line="360" w:lineRule="auto"/>
+        <w:ind w:firstLine="709"/>
+        <w:rPr>
+          <w:lang w:val="en-US"/>
+        </w:rPr>
+      </w:pPr>
+      <w:r>
+        <w:rPr>
+          <w:lang w:val="en-US"/>
+        </w:rPr>
+        <w:tab/>
+      </w:r>
+      <w:r>
+        <w:rPr>
+          <w:lang w:val="en-US"/>
+        </w:rPr>
+        <w:tab/>
+      </w:r>
+      <w:r>
+        <w:rPr>
+          <w:lang w:val="en-US"/>
+        </w:rPr>
+        <w:tab/>
+      </w:r>
+      <w:r>
+        <w:rPr>
+          <w:lang w:val="en-US"/>
+        </w:rPr>
+        <w:tab/>
+        <w:t>sum_value := sum_value + enum_values.age;</w:t>
+      </w:r>
+    </w:p>
+    <w:p>
+      <w:pPr>
+        <w:spacing w:line="360" w:lineRule="auto"/>
+        <w:ind w:firstLine="709"/>
+        <w:rPr>
+          <w:lang w:val="en-US"/>
+        </w:rPr>
+      </w:pPr>
+      <w:r>
+        <w:rPr>
+          <w:lang w:val="en-US"/>
+        </w:rPr>
+        <w:tab/>
+      </w:r>
+      <w:r>
+        <w:rPr>
+          <w:lang w:val="en-US"/>
+        </w:rPr>
+        <w:tab/>
+      </w:r>
+      <w:r>
+        <w:rPr>
+          <w:lang w:val="en-US"/>
+        </w:rPr>
+        <w:tab/>
+      </w:r>
+      <w:r>
+        <w:rPr>
+          <w:lang w:val="en-US"/>
+        </w:rPr>
+        <w:tab/>
+        <w:t>count_value := count_value + 1;</w:t>
+      </w:r>
+    </w:p>
+    <w:p>
+      <w:pPr>
+        <w:spacing w:line="360" w:lineRule="auto"/>
+        <w:ind w:firstLine="709"/>
+        <w:rPr>
+          <w:lang w:val="en-US"/>
+        </w:rPr>
+      </w:pPr>
+      <w:r>
+        <w:rPr>
+          <w:lang w:val="en-US"/>
+        </w:rPr>
+        <w:tab/>
+      </w:r>
+      <w:r>
+        <w:rPr>
+          <w:lang w:val="en-US"/>
+        </w:rPr>
+        <w:tab/>
+      </w:r>
+      <w:r>
+        <w:rPr>
+          <w:lang w:val="en-US"/>
+        </w:rPr>
+        <w:tab/>
+        <w:t>END IF;</w:t>
+      </w:r>
+    </w:p>
+    <w:p>
+      <w:pPr>
+        <w:spacing w:line="360" w:lineRule="auto"/>
+        <w:ind w:firstLine="709"/>
+        <w:rPr>
+          <w:lang w:val="en-US"/>
+        </w:rPr>
+      </w:pPr>
+      <w:r>
+        <w:rPr>
+          <w:lang w:val="en-US"/>
+        </w:rPr>
+        <w:tab/>
+      </w:r>
+      <w:r>
+        <w:rPr>
+          <w:lang w:val="en-US"/>
+        </w:rPr>
+        <w:tab/>
+        <w:t>END LOOP;</w:t>
+      </w:r>
+    </w:p>
+    <w:p>
+      <w:pPr>
+        <w:spacing w:line="360" w:lineRule="auto"/>
+        <w:ind w:firstLine="709"/>
+        <w:rPr>
+          <w:lang w:val="en-US"/>
+        </w:rPr>
+      </w:pPr>
+      <w:r>
+        <w:rPr>
+          <w:lang w:val="en-US"/>
+        </w:rPr>
+        <w:tab/>
+      </w:r>
+      <w:r>
+        <w:rPr>
+          <w:lang w:val="en-US"/>
+        </w:rPr>
+        <w:tab/>
+        <w:t>avr := sum_value / count_value;</w:t>
+      </w:r>
+    </w:p>
+    <w:p>
+      <w:pPr>
+        <w:spacing w:line="360" w:lineRule="auto"/>
+        <w:ind w:firstLine="709"/>
+        <w:rPr>
+          <w:lang w:val="en-US"/>
+        </w:rPr>
+      </w:pPr>
+      <w:r>
+        <w:rPr>
+          <w:lang w:val="en-US"/>
+        </w:rPr>
+        <w:tab/>
+      </w:r>
+      <w:r>
+        <w:rPr>
+          <w:lang w:val="en-US"/>
+        </w:rPr>
+        <w:tab/>
+        <w:t>name_special := enum_values_special.special;</w:t>
+      </w:r>
+    </w:p>
+    <w:p>
+      <w:pPr>
+        <w:spacing w:line="360" w:lineRule="auto"/>
+        <w:ind w:firstLine="709"/>
+        <w:rPr>
+          <w:lang w:val="en-US"/>
+        </w:rPr>
+      </w:pPr>
+      <w:r>
+        <w:rPr>
+          <w:lang w:val="en-US"/>
+        </w:rPr>
+        <w:tab/>
+      </w:r>
+      <w:r>
+        <w:rPr>
+          <w:lang w:val="en-US"/>
+        </w:rPr>
+        <w:tab/>
+        <w:t>count_value = 0;</w:t>
+      </w:r>
+    </w:p>
+    <w:p>
+      <w:pPr>
+        <w:spacing w:line="360" w:lineRule="auto"/>
+        <w:ind w:firstLine="709"/>
+        <w:rPr>
+          <w:lang w:val="en-US"/>
+        </w:rPr>
+      </w:pPr>
+      <w:r>
+        <w:rPr>
+          <w:lang w:val="en-US"/>
+        </w:rPr>
+        <w:tab/>
+      </w:r>
+      <w:r>
+        <w:rPr>
+          <w:lang w:val="en-US"/>
+        </w:rPr>
+        <w:tab/>
+        <w:t>sum_value = 0;</w:t>
+      </w:r>
+    </w:p>
+    <w:p>
+      <w:pPr>
+        <w:spacing w:line="360" w:lineRule="auto"/>
+        <w:ind w:firstLine="709"/>
+        <w:rPr>
+          <w:lang w:val="en-US"/>
+        </w:rPr>
+      </w:pPr>
+      <w:r>
+        <w:rPr>
+          <w:lang w:val="en-US"/>
+        </w:rPr>
+        <w:tab/>
+      </w:r>
+      <w:r>
+        <w:rPr>
+          <w:lang w:val="en-US"/>
+        </w:rPr>
+        <w:tab/>
+        <w:t>RETURN NEXT;</w:t>
+      </w:r>
+    </w:p>
+    <w:p>
+      <w:pPr>
+        <w:spacing w:line="360" w:lineRule="auto"/>
+        <w:ind w:firstLine="709"/>
+      </w:pPr>
+      <w:r>
+        <w:rPr>
+          <w:lang w:val="en-US"/>
+        </w:rPr>
+        <w:tab/>
+      </w:r>
+      <w:r>
+        <w:t>END LOOP;</w:t>
+      </w:r>
+    </w:p>
+    <w:p>
+      <w:pPr>
+        <w:spacing w:line="360" w:lineRule="auto"/>
+        <w:ind w:firstLine="709"/>
+      </w:pPr>
+      <w:r>
+        <w:tab/>
+        <w:t>END</w:t>
+      </w:r>
+    </w:p>
+    <w:p>
+      <w:pPr>
+        <w:spacing w:line="360" w:lineRule="auto"/>
+        <w:ind w:firstLine="709"/>
+      </w:pPr>
+      <w:r>
+        <w:t>$$</w:t>
+      </w:r>
+    </w:p>
+    <w:p>
+      <w:pPr>
+        <w:spacing w:line="360" w:lineRule="auto"/>
+        <w:ind w:firstLine="709"/>
+      </w:pPr>
+      <w:r>
+        <w:t>LANGUAGE 'plpgsql';</w:t>
+      </w:r>
+    </w:p>
+    <w:p>
+      <w:pPr>
+        <w:spacing w:line="360" w:lineRule="auto"/>
+        <w:ind w:firstLine="709"/>
+        <w:rPr>
+          <w:sz w:val="28"/>
+        </w:rPr>
+      </w:pPr>
+      <w:r>
+        <w:rPr>
+          <w:sz w:val="28"/>
+        </w:rPr>
+        <w:t>В</w:t>
+      </w:r>
+      <w:r>
+        <w:rPr>
+          <w:sz w:val="28"/>
+        </w:rPr>
+        <w:t xml:space="preserve"> функциях и процедурах </w:t>
+      </w:r>
+      <w:r>
+        <w:rPr>
+          <w:sz w:val="28"/>
+        </w:rPr>
+        <w:t xml:space="preserve">можно использовать </w:t>
+      </w:r>
+      <w:r>
+        <w:rPr>
+          <w:sz w:val="28"/>
+        </w:rPr>
+        <w:t xml:space="preserve">обращение к </w:t>
+      </w:r>
+      <w:r>
+        <w:rPr>
+          <w:sz w:val="28"/>
+        </w:rPr>
+        <w:t>встроенным и</w:t>
       </w:r>
       <w:r>
         <w:rPr>
@@ -2230,337 +3576,173 @@
         <w:rPr>
           <w:sz w:val="28"/>
         </w:rPr>
-        <w:t>[ELSE &lt;операторы&gt;] END IF</w:t>
-      </w:r>
-    </w:p>
-    <w:p>
-      <w:pPr>
-        <w:spacing w:line="360" w:lineRule="auto"/>
-        <w:ind w:firstLine="709"/>
-        <w:jc w:val="both"/>
-        <w:rPr>
-          <w:sz w:val="28"/>
-        </w:rPr>
-      </w:pPr>
-      <w:r>
-        <w:rPr>
-          <w:sz w:val="28"/>
-        </w:rPr>
-        <w:t>Динамические запросы — это запросы, тек</w:t>
-      </w:r>
-      <w:r>
-        <w:rPr>
-          <w:sz w:val="28"/>
-        </w:rPr>
-        <w:t xml:space="preserve">ст которых формируется во время </w:t>
-      </w:r>
-      <w:r>
-        <w:rPr>
-          <w:sz w:val="28"/>
-        </w:rPr>
-        <w:t>выполнения приложе</w:t>
-      </w:r>
-      <w:r>
-        <w:rPr>
-          <w:sz w:val="28"/>
-        </w:rPr>
-        <w:t xml:space="preserve">ния и заранее не компилируется. </w:t>
-      </w:r>
-      <w:r>
-        <w:rPr>
-          <w:sz w:val="28"/>
-        </w:rPr>
-        <w:t>Под динамическими запросами понима</w:t>
-      </w:r>
-      <w:r>
-        <w:rPr>
-          <w:sz w:val="28"/>
-        </w:rPr>
-        <w:t xml:space="preserve">ются запросы SQL, текст которых </w:t>
-      </w:r>
-      <w:r>
-        <w:rPr>
-          <w:sz w:val="28"/>
-        </w:rPr>
-        <w:t>формируется и затем выполняется внутри PL/pgSQL-блока, например, в хранимых</w:t>
-      </w:r>
-      <w:r>
-        <w:rPr>
-          <w:sz w:val="28"/>
-        </w:rPr>
-        <w:t xml:space="preserve"> </w:t>
-      </w:r>
-      <w:r>
-        <w:rPr>
-          <w:sz w:val="28"/>
-        </w:rPr>
-        <w:t>функци</w:t>
-      </w:r>
-      <w:bookmarkEnd w:id="1"/>
-      <w:r>
-        <w:rPr>
-          <w:sz w:val="28"/>
-        </w:rPr>
-        <w:t>ях или в анонимных блоках на этом процедурном языке</w:t>
-      </w:r>
-    </w:p>
-    <w:p>
-      <w:pPr>
-        <w:spacing w:line="360" w:lineRule="auto"/>
-        <w:ind w:firstLine="709"/>
-        <w:rPr>
-          <w:sz w:val="28"/>
-          <w:lang w:val="en-US"/>
-        </w:rPr>
-      </w:pPr>
-      <w:r>
-        <w:rPr>
-          <w:sz w:val="28"/>
-          <w:lang w:val="en-US"/>
-        </w:rPr>
-        <w:t>CREATE OR REPLACE PROCEDURE public.create_table(tablename varchar(100))</w:t>
-      </w:r>
-    </w:p>
-    <w:p>
-      <w:pPr>
-        <w:spacing w:line="360" w:lineRule="auto"/>
-        <w:ind w:firstLine="709"/>
-        <w:rPr>
-          <w:sz w:val="28"/>
-          <w:lang w:val="en-US"/>
-        </w:rPr>
-      </w:pPr>
-      <w:r>
-        <w:rPr>
-          <w:sz w:val="28"/>
-          <w:lang w:val="en-US"/>
-        </w:rPr>
-        <w:t>AS $$</w:t>
-      </w:r>
-    </w:p>
-    <w:p>
-      <w:pPr>
-        <w:spacing w:line="360" w:lineRule="auto"/>
-        <w:ind w:firstLine="709"/>
-        <w:rPr>
-          <w:sz w:val="28"/>
-          <w:lang w:val="en-US"/>
-        </w:rPr>
-      </w:pPr>
-      <w:r>
-        <w:rPr>
-          <w:sz w:val="28"/>
-          <w:lang w:val="en-US"/>
-        </w:rPr>
-        <w:lastRenderedPageBreak/>
-        <w:t>BEGIN</w:t>
-      </w:r>
-    </w:p>
-    <w:p>
-      <w:pPr>
-        <w:spacing w:line="360" w:lineRule="auto"/>
-        <w:ind w:firstLine="709"/>
-        <w:rPr>
-          <w:sz w:val="28"/>
-          <w:lang w:val="en-US"/>
-        </w:rPr>
-      </w:pPr>
-      <w:r>
-        <w:rPr>
-          <w:sz w:val="28"/>
-          <w:lang w:val="en-US"/>
-        </w:rPr>
-        <w:t>IF length(tablename) &gt; 3 THEN</w:t>
-      </w:r>
-    </w:p>
-    <w:p>
-      <w:pPr>
-        <w:spacing w:line="360" w:lineRule="auto"/>
-        <w:ind w:firstLine="709"/>
-        <w:rPr>
-          <w:sz w:val="28"/>
-          <w:lang w:val="en-US"/>
-        </w:rPr>
-      </w:pPr>
-      <w:r>
-        <w:rPr>
-          <w:sz w:val="28"/>
-          <w:lang w:val="en-US"/>
-        </w:rPr>
-        <w:t>EXECUTE format('CREATE TABLE %I (id integer PRIMARY KEY, title varchar(100))', tablename);</w:t>
-      </w:r>
-    </w:p>
-    <w:p>
-      <w:pPr>
-        <w:spacing w:line="360" w:lineRule="auto"/>
-        <w:ind w:firstLine="709"/>
-        <w:rPr>
-          <w:sz w:val="28"/>
-          <w:lang w:val="en-US"/>
-        </w:rPr>
-      </w:pPr>
-      <w:r>
-        <w:rPr>
-          <w:sz w:val="28"/>
-          <w:lang w:val="en-US"/>
-        </w:rPr>
-        <w:t>ELSE RAISE EXCEPTION USING errcode='E0001',</w:t>
-      </w:r>
-    </w:p>
-    <w:p>
-      <w:pPr>
-        <w:spacing w:line="360" w:lineRule="auto"/>
-        <w:ind w:firstLine="709"/>
-        <w:rPr>
-          <w:sz w:val="28"/>
-          <w:lang w:val="en-US"/>
-        </w:rPr>
-      </w:pPr>
-      <w:r>
-        <w:rPr>
-          <w:sz w:val="28"/>
-          <w:lang w:val="en-US"/>
-        </w:rPr>
-        <w:t>message='Длина меньше 3';</w:t>
-      </w:r>
-    </w:p>
-    <w:p>
-      <w:pPr>
-        <w:spacing w:line="360" w:lineRule="auto"/>
-        <w:ind w:firstLine="709"/>
-        <w:rPr>
-          <w:sz w:val="28"/>
-          <w:lang w:val="en-US"/>
-        </w:rPr>
-      </w:pPr>
-      <w:r>
-        <w:rPr>
-          <w:sz w:val="28"/>
-          <w:lang w:val="en-US"/>
-        </w:rPr>
-        <w:t>END IF;</w:t>
-      </w:r>
-    </w:p>
-    <w:p>
-      <w:pPr>
-        <w:spacing w:line="360" w:lineRule="auto"/>
-        <w:ind w:firstLine="709"/>
-        <w:rPr>
-          <w:sz w:val="28"/>
-          <w:lang w:val="en-US"/>
-        </w:rPr>
-      </w:pPr>
-      <w:r>
-        <w:rPr>
-          <w:sz w:val="28"/>
-          <w:lang w:val="en-US"/>
-        </w:rPr>
-        <w:t>EXCEPTION WHEN SQLSTATE '42P07' THEN</w:t>
-      </w:r>
-    </w:p>
-    <w:p>
-      <w:pPr>
-        <w:spacing w:line="360" w:lineRule="auto"/>
-        <w:ind w:firstLine="709"/>
-        <w:rPr>
-          <w:sz w:val="28"/>
-          <w:lang w:val="en-US"/>
-        </w:rPr>
-      </w:pPr>
-      <w:r>
-        <w:rPr>
-          <w:sz w:val="28"/>
-          <w:lang w:val="en-US"/>
-        </w:rPr>
-        <w:t>RAISE EXCEPTION USING errcode='E0002',</w:t>
-      </w:r>
-    </w:p>
-    <w:p>
-      <w:pPr>
-        <w:spacing w:line="360" w:lineRule="auto"/>
-        <w:ind w:firstLine="709"/>
-        <w:rPr>
-          <w:sz w:val="28"/>
-        </w:rPr>
-      </w:pPr>
-      <w:r>
-        <w:rPr>
-          <w:sz w:val="28"/>
-          <w:lang w:val="en-US"/>
-        </w:rPr>
-        <w:t>message</w:t>
-      </w:r>
-      <w:r>
-        <w:rPr>
-          <w:sz w:val="28"/>
-        </w:rPr>
-        <w:t>='Таблица уже существует';</w:t>
-      </w:r>
-    </w:p>
-    <w:p>
-      <w:pPr>
-        <w:spacing w:line="360" w:lineRule="auto"/>
-        <w:ind w:firstLine="709"/>
-        <w:rPr>
-          <w:sz w:val="28"/>
-        </w:rPr>
-      </w:pPr>
-      <w:r>
-        <w:rPr>
-          <w:sz w:val="28"/>
-          <w:lang w:val="en-US"/>
-        </w:rPr>
-        <w:t>END</w:t>
-      </w:r>
-    </w:p>
-    <w:p>
-      <w:pPr>
-        <w:spacing w:line="360" w:lineRule="auto"/>
-        <w:ind w:firstLine="709"/>
-        <w:rPr>
-          <w:sz w:val="28"/>
-        </w:rPr>
-      </w:pPr>
-      <w:r>
-        <w:rPr>
-          <w:sz w:val="28"/>
-        </w:rPr>
-        <w:t>$$</w:t>
-      </w:r>
-    </w:p>
-    <w:p>
-      <w:pPr>
-        <w:spacing w:line="360" w:lineRule="auto"/>
-        <w:ind w:firstLine="709"/>
-        <w:rPr>
-          <w:sz w:val="28"/>
-        </w:rPr>
-      </w:pPr>
-      <w:r>
-        <w:rPr>
-          <w:sz w:val="28"/>
-          <w:lang w:val="en-US"/>
-        </w:rPr>
-        <w:t>LANGUAGE</w:t>
-      </w:r>
-      <w:r>
-        <w:rPr>
-          <w:sz w:val="28"/>
-        </w:rPr>
-        <w:t xml:space="preserve"> '</w:t>
-      </w:r>
-      <w:r>
-        <w:rPr>
-          <w:sz w:val="28"/>
-          <w:lang w:val="en-US"/>
-        </w:rPr>
-        <w:t>plpgsql</w:t>
-      </w:r>
-      <w:r>
-        <w:rPr>
-          <w:sz w:val="28"/>
-        </w:rPr>
-        <w:t>';</w:t>
+        <w:t>системным функциям</w:t>
+      </w:r>
+      <w:r>
+        <w:rPr>
+          <w:sz w:val="28"/>
+        </w:rPr>
+        <w:t xml:space="preserve">, например, </w:t>
+      </w:r>
+      <w:r>
+        <w:rPr>
+          <w:sz w:val="28"/>
+        </w:rPr>
+        <w:t>current_query()</w:t>
+      </w:r>
+      <w:r>
+        <w:rPr>
+          <w:sz w:val="28"/>
+        </w:rPr>
+        <w:t>, которая возвращает текст запроса</w:t>
+      </w:r>
+      <w:r>
+        <w:rPr>
+          <w:sz w:val="28"/>
+        </w:rPr>
+        <w:t>:</w:t>
+      </w:r>
+    </w:p>
+    <w:p>
+      <w:pPr>
+        <w:spacing w:line="360" w:lineRule="auto"/>
+        <w:ind w:firstLine="709"/>
+        <w:rPr>
+          <w:lang w:val="en-US"/>
+        </w:rPr>
+      </w:pPr>
+      <w:r>
+        <w:rPr>
+          <w:lang w:val="en-US"/>
+        </w:rPr>
+        <w:t>CREATE OR REPLACE FUNCTION public.system_fun()</w:t>
+      </w:r>
+    </w:p>
+    <w:p>
+      <w:pPr>
+        <w:spacing w:line="360" w:lineRule="auto"/>
+        <w:ind w:firstLine="709"/>
+        <w:rPr>
+          <w:lang w:val="en-US"/>
+        </w:rPr>
+      </w:pPr>
+      <w:r>
+        <w:rPr>
+          <w:lang w:val="en-US"/>
+        </w:rPr>
+        <w:t>RETURNS text AS</w:t>
+      </w:r>
+    </w:p>
+    <w:p>
+      <w:pPr>
+        <w:spacing w:line="360" w:lineRule="auto"/>
+        <w:ind w:firstLine="709"/>
+        <w:rPr>
+          <w:lang w:val="en-US"/>
+        </w:rPr>
+      </w:pPr>
+      <w:r>
+        <w:rPr>
+          <w:lang w:val="en-US"/>
+        </w:rPr>
+        <w:t>'SELECT * FROM current_query()'</w:t>
+      </w:r>
+    </w:p>
+    <w:p>
+      <w:pPr>
+        <w:spacing w:line="360" w:lineRule="auto"/>
+        <w:ind w:firstLine="709"/>
+        <w:rPr>
+          <w:lang w:val="en-US"/>
+        </w:rPr>
+      </w:pPr>
+      <w:r>
+        <w:rPr>
+          <w:lang w:val="en-US"/>
+        </w:rPr>
+        <w:t>LANGUAGE SQL volatile;</w:t>
+      </w:r>
+    </w:p>
+    <w:p>
+      <w:pPr>
+        <w:spacing w:line="360" w:lineRule="auto"/>
+        <w:ind w:firstLine="709"/>
+        <w:rPr>
+          <w:sz w:val="28"/>
+        </w:rPr>
+      </w:pPr>
+      <w:r>
+        <w:rPr>
+          <w:sz w:val="28"/>
+        </w:rPr>
+        <w:t xml:space="preserve">Иногда бывает полезно получать данные из модифицируемых строк в процессе их обработки. Это возможно с использованием предложения </w:t>
+      </w:r>
+      <w:r>
+        <w:rPr>
+          <w:sz w:val="28"/>
+          <w:lang w:val="en-US"/>
+        </w:rPr>
+        <w:t>RETURNING</w:t>
+      </w:r>
+      <w:r>
+        <w:rPr>
+          <w:sz w:val="28"/>
+        </w:rPr>
+        <w:t xml:space="preserve">, которое можно задать для команд </w:t>
+      </w:r>
+      <w:r>
+        <w:rPr>
+          <w:sz w:val="28"/>
+          <w:lang w:val="en-US"/>
+        </w:rPr>
+        <w:t>INSERT</w:t>
+      </w:r>
+      <w:r>
+        <w:rPr>
+          <w:sz w:val="28"/>
+        </w:rPr>
+        <w:t xml:space="preserve">, </w:t>
+      </w:r>
+      <w:r>
+        <w:rPr>
+          <w:sz w:val="28"/>
+          <w:lang w:val="en-US"/>
+        </w:rPr>
+        <w:t>UPDATE</w:t>
+      </w:r>
+      <w:r>
+        <w:rPr>
+          <w:sz w:val="28"/>
+        </w:rPr>
+        <w:t xml:space="preserve"> и </w:t>
+      </w:r>
+      <w:r>
+        <w:rPr>
+          <w:sz w:val="28"/>
+          <w:lang w:val="en-US"/>
+        </w:rPr>
+        <w:t>DELETE</w:t>
+      </w:r>
+      <w:r>
+        <w:rPr>
+          <w:sz w:val="28"/>
+        </w:rPr>
+        <w:t>:</w:t>
+      </w:r>
+    </w:p>
+    <w:p>
+      <w:pPr>
+        <w:spacing w:line="360" w:lineRule="auto"/>
+        <w:ind w:firstLine="709"/>
+        <w:rPr>
+          <w:lang w:val="en-US"/>
+        </w:rPr>
+      </w:pPr>
+      <w:r>
+        <w:rPr>
+          <w:lang w:val="en-US"/>
+        </w:rPr>
+        <w:t>UPDATE account SET age = 1 WHERE id = 100 RETURNING age;</w:t>
       </w:r>
     </w:p>
     <w:p>
@@ -2629,7 +3811,14 @@
         <w:rPr>
           <w:sz w:val="28"/>
         </w:rPr>
-        <w:t>. Приобретены навыки создания функций и процедур, работы с исключениями и условным оператором.</w:t>
+        <w:t xml:space="preserve">. Приобретены навыки создания функций и процедур, </w:t>
+      </w:r>
+      <w:r>
+        <w:rPr>
+          <w:sz w:val="28"/>
+        </w:rPr>
+        <w:lastRenderedPageBreak/>
+        <w:t>работы с исключениями и условным оператором.</w:t>
       </w:r>
     </w:p>
     <w:p>
@@ -2759,14 +3948,7 @@
         <w:rPr>
           <w:sz w:val="28"/>
         </w:rPr>
-        <w:t xml:space="preserve">PostgreSQL : Документация: 14: 8.15. Массивы. – Текст. Изображение : </w:t>
-      </w:r>
-      <w:r>
-        <w:rPr>
-          <w:sz w:val="28"/>
-        </w:rPr>
-        <w:lastRenderedPageBreak/>
-        <w:t>электронные // Компания Postgres Professional : [сайт]. – URL: https://postgrespro.ru/docs/postgresql/14/arrays (дата обращения: 12.02.2024)</w:t>
+        <w:t>PostgreSQL : Документация: 14: 8.15. Массивы. – Текст. Изображение : электронные // Компания Postgres Professional : [сайт]. – URL: https://postgrespro.ru/docs/postgresql/14/arrays (дата обращения: 12.02.2024)</w:t>
       </w:r>
     </w:p>
     <w:p>
@@ -2866,7 +4048,14 @@
         <w:rPr>
           <w:sz w:val="28"/>
         </w:rPr>
-        <w:t>PostgreSQL: Документация: 14: 38.13. Пользовательские типы. – Текст. Изображение : электронные // Компания Postgres Professional : [сайт]. – URL: https://postgrespro.ru/docs/postgresql/14/xtypes (дата обращения: 12.02.2024)</w:t>
+        <w:t xml:space="preserve">PostgreSQL: Документация: 14: 38.13. Пользовательские типы. – Текст. Изображение : электронные // Компания Postgres Professional : [сайт]. – </w:t>
+      </w:r>
+      <w:r>
+        <w:rPr>
+          <w:sz w:val="28"/>
+        </w:rPr>
+        <w:lastRenderedPageBreak/>
+        <w:t>URL: https://postgrespro.ru/docs/postgresql/14/xtypes (дата обращения: 12.02.2024)</w:t>
       </w:r>
     </w:p>
     <w:p>
